--- a/Рабочая тетрадь Исмаилов/Рабочая тетрадь - семинар 1.docx
+++ b/Рабочая тетрадь Исмаилов/Рабочая тетрадь - семинар 1.docx
@@ -1720,7 +1720,7 @@
                 </mc:Choice>
                 <mc:Fallback>
                   <w:pict>
-                    <v:oval w14:anchorId="7424C027" id="Овал 1" o:spid="_x0000_s1026" style="position:absolute;margin-left:5.95pt;margin-top:4.35pt;width:42.75pt;height:39.75pt;z-index:251659264;visibility:visible;mso-wrap-style:square;mso-wrap-distance-left:9pt;mso-wrap-distance-top:0;mso-wrap-distance-right:9pt;mso-wrap-distance-bottom:0;mso-position-horizontal:absolute;mso-position-horizontal-relative:text;mso-position-vertical:absolute;mso-position-vertical-relative:text;v-text-anchor:middle" o:gfxdata="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" fillcolor="white [3212]" strokecolor="black [3213]" strokeweight=".5pt"/>
+                    <v:oval w14:anchorId="0A7D2BC0" id="Овал 1" o:spid="_x0000_s1026" style="position:absolute;margin-left:5.95pt;margin-top:4.35pt;width:42.75pt;height:39.75pt;z-index:251659264;visibility:visible;mso-wrap-style:square;mso-wrap-distance-left:9pt;mso-wrap-distance-top:0;mso-wrap-distance-right:9pt;mso-wrap-distance-bottom:0;mso-position-horizontal:absolute;mso-position-horizontal-relative:text;mso-position-vertical:absolute;mso-position-vertical-relative:text;v-text-anchor:middle" o:gfxdata="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" fillcolor="white [3212]" strokecolor="black [3213]" strokeweight=".5pt"/>
                   </w:pict>
                 </mc:Fallback>
               </mc:AlternateContent>
@@ -2165,7 +2165,7 @@
                 </mc:Choice>
                 <mc:Fallback>
                   <w:pict>
-                    <v:oval w14:anchorId="4541D1D3" id="Овал 4" o:spid="_x0000_s1026" style="position:absolute;margin-left:5.95pt;margin-top:4.35pt;width:42.75pt;height:39.75pt;z-index:251661312;visibility:visible;mso-wrap-style:square;mso-wrap-distance-left:9pt;mso-wrap-distance-top:0;mso-wrap-distance-right:9pt;mso-wrap-distance-bottom:0;mso-position-horizontal:absolute;mso-position-horizontal-relative:text;mso-position-vertical:absolute;mso-position-vertical-relative:text;v-text-anchor:middle" o:gfxdata="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" fillcolor="white [3212]" strokecolor="black [3213]" strokeweight=".5pt"/>
+                    <v:oval w14:anchorId="6975E327" id="Овал 4" o:spid="_x0000_s1026" style="position:absolute;margin-left:5.95pt;margin-top:4.35pt;width:42.75pt;height:39.75pt;z-index:251661312;visibility:visible;mso-wrap-style:square;mso-wrap-distance-left:9pt;mso-wrap-distance-top:0;mso-wrap-distance-right:9pt;mso-wrap-distance-bottom:0;mso-position-horizontal:absolute;mso-position-horizontal-relative:text;mso-position-vertical:absolute;mso-position-vertical-relative:text;v-text-anchor:middle" o:gfxdata="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" fillcolor="white [3212]" strokecolor="black [3213]" strokeweight=".5pt"/>
                   </w:pict>
                 </mc:Fallback>
               </mc:AlternateContent>
@@ -2578,7 +2578,7 @@
                 </mc:Choice>
                 <mc:Fallback>
                   <w:pict>
-                    <v:oval w14:anchorId="453E7725" id="Овал 8" o:spid="_x0000_s1026" style="position:absolute;margin-left:-.45pt;margin-top:.7pt;width:42.75pt;height:39.75pt;z-index:251634176;visibility:visible;mso-wrap-style:square;mso-wrap-distance-left:9pt;mso-wrap-distance-top:0;mso-wrap-distance-right:9pt;mso-wrap-distance-bottom:0;mso-position-horizontal:absolute;mso-position-horizontal-relative:text;mso-position-vertical:absolute;mso-position-vertical-relative:text;v-text-anchor:middle" o:gfxdata="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" fillcolor="white [3212]" strokecolor="black [3213]" strokeweight=".5pt"/>
+                    <v:oval w14:anchorId="29A4211D" id="Овал 8" o:spid="_x0000_s1026" style="position:absolute;margin-left:-.45pt;margin-top:.7pt;width:42.75pt;height:39.75pt;z-index:251634176;visibility:visible;mso-wrap-style:square;mso-wrap-distance-left:9pt;mso-wrap-distance-top:0;mso-wrap-distance-right:9pt;mso-wrap-distance-bottom:0;mso-position-horizontal:absolute;mso-position-horizontal-relative:text;mso-position-vertical:absolute;mso-position-vertical-relative:text;v-text-anchor:middle" o:gfxdata="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" fillcolor="white [3212]" strokecolor="black [3213]" strokeweight=".5pt"/>
                   </w:pict>
                 </mc:Fallback>
               </mc:AlternateContent>
@@ -3001,7 +3001,7 @@
                 </mc:Choice>
                 <mc:Fallback>
                   <w:pict>
-                    <v:oval w14:anchorId="10F7B0B2" id="Овал 11" o:spid="_x0000_s1026" style="position:absolute;margin-left:-.45pt;margin-top:.35pt;width:42.75pt;height:39.75pt;z-index:251635200;visibility:visible;mso-wrap-style:square;mso-wrap-distance-left:9pt;mso-wrap-distance-top:0;mso-wrap-distance-right:9pt;mso-wrap-distance-bottom:0;mso-position-horizontal:absolute;mso-position-horizontal-relative:text;mso-position-vertical:absolute;mso-position-vertical-relative:text;v-text-anchor:middle" o:gfxdata="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" fillcolor="white [3212]" strokecolor="black [3213]" strokeweight=".5pt"/>
+                    <v:oval w14:anchorId="09041685" id="Овал 11" o:spid="_x0000_s1026" style="position:absolute;margin-left:-.45pt;margin-top:.35pt;width:42.75pt;height:39.75pt;z-index:251635200;visibility:visible;mso-wrap-style:square;mso-wrap-distance-left:9pt;mso-wrap-distance-top:0;mso-wrap-distance-right:9pt;mso-wrap-distance-bottom:0;mso-position-horizontal:absolute;mso-position-horizontal-relative:text;mso-position-vertical:absolute;mso-position-vertical-relative:text;v-text-anchor:middle" o:gfxdata="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" fillcolor="white [3212]" strokecolor="black [3213]" strokeweight=".5pt"/>
                   </w:pict>
                 </mc:Fallback>
               </mc:AlternateContent>
@@ -3397,7 +3397,7 @@
                 </mc:Choice>
                 <mc:Fallback>
                   <w:pict>
-                    <v:oval w14:anchorId="1D50B950" id="Овал 14" o:spid="_x0000_s1026" style="position:absolute;margin-left:-.45pt;margin-top:.45pt;width:42.75pt;height:39.75pt;z-index:251636224;visibility:visible;mso-wrap-style:square;mso-wrap-distance-left:9pt;mso-wrap-distance-top:0;mso-wrap-distance-right:9pt;mso-wrap-distance-bottom:0;mso-position-horizontal:absolute;mso-position-horizontal-relative:text;mso-position-vertical:absolute;mso-position-vertical-relative:text;v-text-anchor:middle" o:gfxdata="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" fillcolor="white [3212]" strokecolor="black [3213]" strokeweight=".5pt"/>
+                    <v:oval w14:anchorId="31302DD9" id="Овал 14" o:spid="_x0000_s1026" style="position:absolute;margin-left:-.45pt;margin-top:.45pt;width:42.75pt;height:39.75pt;z-index:251636224;visibility:visible;mso-wrap-style:square;mso-wrap-distance-left:9pt;mso-wrap-distance-top:0;mso-wrap-distance-right:9pt;mso-wrap-distance-bottom:0;mso-position-horizontal:absolute;mso-position-horizontal-relative:text;mso-position-vertical:absolute;mso-position-vertical-relative:text;v-text-anchor:middle" o:gfxdata="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" fillcolor="white [3212]" strokecolor="black [3213]" strokeweight=".5pt"/>
                   </w:pict>
                 </mc:Fallback>
               </mc:AlternateContent>
@@ -4074,7 +4074,7 @@
                 </mc:Choice>
                 <mc:Fallback>
                   <w:pict>
-                    <v:rect w14:anchorId="5F8142E2" id="Прямоугольник 32" o:spid="_x0000_s1026" style="position:absolute;margin-left:-.8pt;margin-top:5.85pt;width:54pt;height:11.25pt;z-index:251668480;visibility:visible;mso-wrap-style:square;mso-wrap-distance-left:9pt;mso-wrap-distance-top:0;mso-wrap-distance-right:9pt;mso-wrap-distance-bottom:0;mso-position-horizontal:absolute;mso-position-horizontal-relative:text;mso-position-vertical:absolute;mso-position-vertical-relative:text;v-text-anchor:middle" o:gfxdata="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" fillcolor="white [3212]" strokecolor="black [3213]" strokeweight=".5pt"/>
+                    <v:rect w14:anchorId="55667901" id="Прямоугольник 32" o:spid="_x0000_s1026" style="position:absolute;margin-left:-.8pt;margin-top:5.85pt;width:54pt;height:11.25pt;z-index:251668480;visibility:visible;mso-wrap-style:square;mso-wrap-distance-left:9pt;mso-wrap-distance-top:0;mso-wrap-distance-right:9pt;mso-wrap-distance-bottom:0;mso-position-horizontal:absolute;mso-position-horizontal-relative:text;mso-position-vertical:absolute;mso-position-vertical-relative:text;v-text-anchor:middle" o:gfxdata="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" fillcolor="white [3212]" strokecolor="black [3213]" strokeweight=".5pt"/>
                   </w:pict>
                 </mc:Fallback>
               </mc:AlternateContent>
@@ -4474,7 +4474,7 @@
                 </mc:Choice>
                 <mc:Fallback>
                   <w:pict>
-                    <v:rect w14:anchorId="44D1E777" id="Прямоугольник 34" o:spid="_x0000_s1026" style="position:absolute;margin-left:-.8pt;margin-top:5.85pt;width:54pt;height:11.25pt;z-index:251670528;visibility:visible;mso-wrap-style:square;mso-wrap-distance-left:9pt;mso-wrap-distance-top:0;mso-wrap-distance-right:9pt;mso-wrap-distance-bottom:0;mso-position-horizontal:absolute;mso-position-horizontal-relative:text;mso-position-vertical:absolute;mso-position-vertical-relative:text;v-text-anchor:middle" o:gfxdata="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" fillcolor="white [3212]" strokecolor="black [3213]" strokeweight=".5pt"/>
+                    <v:rect w14:anchorId="16E87B42" id="Прямоугольник 34" o:spid="_x0000_s1026" style="position:absolute;margin-left:-.8pt;margin-top:5.85pt;width:54pt;height:11.25pt;z-index:251670528;visibility:visible;mso-wrap-style:square;mso-wrap-distance-left:9pt;mso-wrap-distance-top:0;mso-wrap-distance-right:9pt;mso-wrap-distance-bottom:0;mso-position-horizontal:absolute;mso-position-horizontal-relative:text;mso-position-vertical:absolute;mso-position-vertical-relative:text;v-text-anchor:middle" o:gfxdata="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" fillcolor="white [3212]" strokecolor="black [3213]" strokeweight=".5pt"/>
                   </w:pict>
                 </mc:Fallback>
               </mc:AlternateContent>
@@ -4873,7 +4873,7 @@
                 </mc:Choice>
                 <mc:Fallback>
                   <w:pict>
-                    <v:rect w14:anchorId="768D1EB1" id="Прямоугольник 38" o:spid="_x0000_s1026" style="position:absolute;margin-left:18.3pt;margin-top:1.8pt;width:14.25pt;height:14.25pt;z-index:251645440;visibility:visible;mso-wrap-style:square;mso-wrap-distance-left:9pt;mso-wrap-distance-top:0;mso-wrap-distance-right:9pt;mso-wrap-distance-bottom:0;mso-position-horizontal:absolute;mso-position-horizontal-relative:text;mso-position-vertical:absolute;mso-position-vertical-relative:text;v-text-anchor:middle" o:gfxdata="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" fillcolor="white [3212]" strokecolor="black [3213]" strokeweight=".5pt"/>
+                    <v:rect w14:anchorId="7132845A" id="Прямоугольник 38" o:spid="_x0000_s1026" style="position:absolute;margin-left:18.3pt;margin-top:1.8pt;width:14.25pt;height:14.25pt;z-index:251645440;visibility:visible;mso-wrap-style:square;mso-wrap-distance-left:9pt;mso-wrap-distance-top:0;mso-wrap-distance-right:9pt;mso-wrap-distance-bottom:0;mso-position-horizontal:absolute;mso-position-horizontal-relative:text;mso-position-vertical:absolute;mso-position-vertical-relative:text;v-text-anchor:middle" o:gfxdata="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" fillcolor="white [3212]" strokecolor="black [3213]" strokeweight=".5pt"/>
                   </w:pict>
                 </mc:Fallback>
               </mc:AlternateContent>
@@ -5274,7 +5274,7 @@
                 </mc:Choice>
                 <mc:Fallback>
                   <w:pict>
-                    <v:rect w14:anchorId="285B1FA8" id="Прямоугольник 43" o:spid="_x0000_s1026" style="position:absolute;margin-left:19.45pt;margin-top:7.35pt;width:15.75pt;height:15.75pt;z-index:251672576;visibility:visible;mso-wrap-style:square;mso-wrap-distance-left:9pt;mso-wrap-distance-top:0;mso-wrap-distance-right:9pt;mso-wrap-distance-bottom:0;mso-position-horizontal:absolute;mso-position-horizontal-relative:text;mso-position-vertical:absolute;mso-position-vertical-relative:text;v-text-anchor:middle" o:gfxdata="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" fillcolor="white [3212]" strokecolor="black [3213]" strokeweight=".5pt"/>
+                    <v:rect w14:anchorId="3B4FB4E3" id="Прямоугольник 43" o:spid="_x0000_s1026" style="position:absolute;margin-left:19.45pt;margin-top:7.35pt;width:15.75pt;height:15.75pt;z-index:251672576;visibility:visible;mso-wrap-style:square;mso-wrap-distance-left:9pt;mso-wrap-distance-top:0;mso-wrap-distance-right:9pt;mso-wrap-distance-bottom:0;mso-position-horizontal:absolute;mso-position-horizontal-relative:text;mso-position-vertical:absolute;mso-position-vertical-relative:text;v-text-anchor:middle" o:gfxdata="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" fillcolor="white [3212]" strokecolor="black [3213]" strokeweight=".5pt"/>
                   </w:pict>
                 </mc:Fallback>
               </mc:AlternateContent>
@@ -5380,10 +5380,10 @@
                 <w:noProof/>
               </w:rPr>
               <w:drawing>
-                <wp:inline distT="0" distB="0" distL="0" distR="0" wp14:anchorId="5DF68C2F" wp14:editId="79605DA8">
-                  <wp:extent cx="1033145" cy="1033145"/>
-                  <wp:effectExtent l="0" t="0" r="0" b="0"/>
-                  <wp:docPr id="41" name="Рисунок 41" descr="Phoenix 1715721 2 polige MKDS 1,5/2-5,08 PCB wire to board  printaansluitklem met 5,08 mm raster | Intronics BV"/>
+                <wp:inline distT="0" distB="0" distL="0" distR="0" wp14:anchorId="721AD9C1" wp14:editId="5D53F044">
+                  <wp:extent cx="600501" cy="1019043"/>
+                  <wp:effectExtent l="0" t="0" r="9525" b="0"/>
+                  <wp:docPr id="16" name="Рисунок 16"/>
                   <wp:cNvGraphicFramePr>
                     <a:graphicFrameLocks xmlns:a="http://schemas.openxmlformats.org/drawingml/2006/main" noChangeAspect="1"/>
                   </wp:cNvGraphicFramePr>
@@ -5391,36 +5391,23 @@
                     <a:graphicData uri="http://schemas.openxmlformats.org/drawingml/2006/picture">
                       <pic:pic xmlns:pic="http://schemas.openxmlformats.org/drawingml/2006/picture">
                         <pic:nvPicPr>
-                          <pic:cNvPr id="0" name="Picture 1" descr="Phoenix 1715721 2 polige MKDS 1,5/2-5,08 PCB wire to board  printaansluitklem met 5,08 mm raster | Intronics BV"/>
-                          <pic:cNvPicPr>
-                            <a:picLocks noChangeAspect="1" noChangeArrowheads="1"/>
-                          </pic:cNvPicPr>
+                          <pic:cNvPr id="1" name=""/>
+                          <pic:cNvPicPr/>
                         </pic:nvPicPr>
                         <pic:blipFill>
-                          <a:blip r:embed="rId16" cstate="print">
-                            <a:extLst>
-                              <a:ext uri="{28A0092B-C50C-407E-A947-70E740481C1C}">
-                                <a14:useLocalDpi xmlns:a14="http://schemas.microsoft.com/office/drawing/2010/main" val="0"/>
-                              </a:ext>
-                            </a:extLst>
-                          </a:blip>
-                          <a:srcRect/>
+                          <a:blip r:embed="rId16"/>
                           <a:stretch>
                             <a:fillRect/>
                           </a:stretch>
                         </pic:blipFill>
-                        <pic:spPr bwMode="auto">
+                        <pic:spPr>
                           <a:xfrm>
                             <a:off x="0" y="0"/>
-                            <a:ext cx="1033145" cy="1033145"/>
+                            <a:ext cx="604983" cy="1026649"/>
                           </a:xfrm>
                           <a:prstGeom prst="rect">
                             <a:avLst/>
                           </a:prstGeom>
-                          <a:noFill/>
-                          <a:ln>
-                            <a:noFill/>
-                          </a:ln>
                         </pic:spPr>
                       </pic:pic>
                     </a:graphicData>
@@ -5686,7 +5673,7 @@
                 </mc:Choice>
                 <mc:Fallback>
                   <w:pict>
-                    <v:rect w14:anchorId="13407726" id="Прямоугольник 45" o:spid="_x0000_s1026" style="position:absolute;margin-left:16.05pt;margin-top:4.35pt;width:14.25pt;height:14.25pt;z-index:251646464;visibility:visible;mso-wrap-style:square;mso-wrap-distance-left:9pt;mso-wrap-distance-top:0;mso-wrap-distance-right:9pt;mso-wrap-distance-bottom:0;mso-position-horizontal:absolute;mso-position-horizontal-relative:text;mso-position-vertical:absolute;mso-position-vertical-relative:text;v-text-anchor:middle" o:gfxdata="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" fillcolor="white [3212]" strokecolor="black [3213]" strokeweight=".5pt"/>
+                    <v:rect w14:anchorId="08278BA2" id="Прямоугольник 45" o:spid="_x0000_s1026" style="position:absolute;margin-left:16.05pt;margin-top:4.35pt;width:14.25pt;height:14.25pt;z-index:251646464;visibility:visible;mso-wrap-style:square;mso-wrap-distance-left:9pt;mso-wrap-distance-top:0;mso-wrap-distance-right:9pt;mso-wrap-distance-bottom:0;mso-position-horizontal:absolute;mso-position-horizontal-relative:text;mso-position-vertical:absolute;mso-position-vertical-relative:text;v-text-anchor:middle" o:gfxdata="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" fillcolor="white [3212]" strokecolor="black [3213]" strokeweight=".5pt"/>
                   </w:pict>
                 </mc:Fallback>
               </mc:AlternateContent>
@@ -6420,7 +6407,7 @@
                 </mc:Choice>
                 <mc:Fallback>
                   <w:pict>
-                    <v:rect w14:anchorId="5EB3E13A" id="Прямоугольник 64" o:spid="_x0000_s1026" style="position:absolute;margin-left:12.7pt;margin-top:7.35pt;width:30pt;height:12.75pt;z-index:251677696;visibility:visible;mso-wrap-style:square;mso-wrap-distance-left:9pt;mso-wrap-distance-top:0;mso-wrap-distance-right:9pt;mso-wrap-distance-bottom:0;mso-position-horizontal:absolute;mso-position-horizontal-relative:text;mso-position-vertical:absolute;mso-position-vertical-relative:text;v-text-anchor:middle" o:gfxdata="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" fillcolor="white [3212]" strokecolor="black [3213]" strokeweight=".5pt"/>
+                    <v:rect w14:anchorId="62A427A5" id="Прямоугольник 64" o:spid="_x0000_s1026" style="position:absolute;margin-left:12.7pt;margin-top:7.35pt;width:30pt;height:12.75pt;z-index:251677696;visibility:visible;mso-wrap-style:square;mso-wrap-distance-left:9pt;mso-wrap-distance-top:0;mso-wrap-distance-right:9pt;mso-wrap-distance-bottom:0;mso-position-horizontal:absolute;mso-position-horizontal-relative:text;mso-position-vertical:absolute;mso-position-vertical-relative:text;v-text-anchor:middle" o:gfxdata="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" fillcolor="white [3212]" strokecolor="black [3213]" strokeweight=".5pt"/>
                   </w:pict>
                 </mc:Fallback>
               </mc:AlternateContent>
@@ -6823,7 +6810,7 @@
                 </mc:Choice>
                 <mc:Fallback>
                   <w:pict>
-                    <v:oval w14:anchorId="2A2AAA95" id="Овал 69" o:spid="_x0000_s1026" style="position:absolute;margin-left:9.7pt;margin-top:6.6pt;width:31.5pt;height:30.75pt;z-index:251697152;visibility:visible;mso-wrap-style:square;mso-wrap-distance-left:9pt;mso-wrap-distance-top:0;mso-wrap-distance-right:9pt;mso-wrap-distance-bottom:0;mso-position-horizontal:absolute;mso-position-horizontal-relative:text;mso-position-vertical:absolute;mso-position-vertical-relative:text;v-text-anchor:middle" o:gfxdata="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" fillcolor="white [3212]" strokecolor="black [3213]" strokeweight=".5pt"/>
+                    <v:oval w14:anchorId="705E88DD" id="Овал 69" o:spid="_x0000_s1026" style="position:absolute;margin-left:9.7pt;margin-top:6.6pt;width:31.5pt;height:30.75pt;z-index:251697152;visibility:visible;mso-wrap-style:square;mso-wrap-distance-left:9pt;mso-wrap-distance-top:0;mso-wrap-distance-right:9pt;mso-wrap-distance-bottom:0;mso-position-horizontal:absolute;mso-position-horizontal-relative:text;mso-position-vertical:absolute;mso-position-vertical-relative:text;v-text-anchor:middle" o:gfxdata="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" fillcolor="white [3212]" strokecolor="black [3213]" strokeweight=".5pt"/>
                   </w:pict>
                 </mc:Fallback>
               </mc:AlternateContent>
@@ -7227,7 +7214,7 @@
                 </mc:Choice>
                 <mc:Fallback>
                   <w:pict>
-                    <v:oval w14:anchorId="34145496" id="Овал 70" o:spid="_x0000_s1026" style="position:absolute;margin-left:11.55pt;margin-top:3.7pt;width:31.5pt;height:30.75pt;z-index:251706368;visibility:visible;mso-wrap-style:square;mso-wrap-distance-left:9pt;mso-wrap-distance-top:0;mso-wrap-distance-right:9pt;mso-wrap-distance-bottom:0;mso-position-horizontal:absolute;mso-position-horizontal-relative:text;mso-position-vertical:absolute;mso-position-vertical-relative:text;v-text-anchor:middle" o:gfxdata="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" fillcolor="white [3212]" strokecolor="black [3213]" strokeweight=".5pt"/>
+                    <v:oval w14:anchorId="605DB72A" id="Овал 70" o:spid="_x0000_s1026" style="position:absolute;margin-left:11.55pt;margin-top:3.7pt;width:31.5pt;height:30.75pt;z-index:251706368;visibility:visible;mso-wrap-style:square;mso-wrap-distance-left:9pt;mso-wrap-distance-top:0;mso-wrap-distance-right:9pt;mso-wrap-distance-bottom:0;mso-position-horizontal:absolute;mso-position-horizontal-relative:text;mso-position-vertical:absolute;mso-position-vertical-relative:text;v-text-anchor:middle" o:gfxdata="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" fillcolor="white [3212]" strokecolor="black [3213]" strokeweight=".5pt"/>
                   </w:pict>
                 </mc:Fallback>
               </mc:AlternateContent>
@@ -7632,7 +7619,7 @@
                 </mc:Choice>
                 <mc:Fallback>
                   <w:pict>
-                    <v:oval w14:anchorId="19656622" id="Овал 71" o:spid="_x0000_s1026" style="position:absolute;margin-left:10.8pt;margin-top:3.35pt;width:31.5pt;height:30.75pt;z-index:251707392;visibility:visible;mso-wrap-style:square;mso-wrap-distance-left:9pt;mso-wrap-distance-top:0;mso-wrap-distance-right:9pt;mso-wrap-distance-bottom:0;mso-position-horizontal:absolute;mso-position-horizontal-relative:text;mso-position-vertical:absolute;mso-position-vertical-relative:text;v-text-anchor:middle" o:gfxdata="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" fillcolor="white [3212]" strokecolor="black [3213]" strokeweight=".5pt"/>
+                    <v:oval w14:anchorId="7B9E0270" id="Овал 71" o:spid="_x0000_s1026" style="position:absolute;margin-left:10.8pt;margin-top:3.35pt;width:31.5pt;height:30.75pt;z-index:251707392;visibility:visible;mso-wrap-style:square;mso-wrap-distance-left:9pt;mso-wrap-distance-top:0;mso-wrap-distance-right:9pt;mso-wrap-distance-bottom:0;mso-position-horizontal:absolute;mso-position-horizontal-relative:text;mso-position-vertical:absolute;mso-position-vertical-relative:text;v-text-anchor:middle" o:gfxdata="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" fillcolor="white [3212]" strokecolor="black [3213]" strokeweight=".5pt"/>
                   </w:pict>
                 </mc:Fallback>
               </mc:AlternateContent>
@@ -8046,7 +8033,7 @@
                 </mc:Choice>
                 <mc:Fallback>
                   <w:pict>
-                    <v:oval w14:anchorId="35F030A0" id="Овал 73" o:spid="_x0000_s1026" style="position:absolute;margin-left:10.05pt;margin-top:4.55pt;width:31.5pt;height:30.75pt;z-index:251708416;visibility:visible;mso-wrap-style:square;mso-wrap-distance-left:9pt;mso-wrap-distance-top:0;mso-wrap-distance-right:9pt;mso-wrap-distance-bottom:0;mso-position-horizontal:absolute;mso-position-horizontal-relative:text;mso-position-vertical:absolute;mso-position-vertical-relative:text;v-text-anchor:middle" o:gfxdata="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" fillcolor="white [3212]" strokecolor="black [3213]" strokeweight=".5pt"/>
+                    <v:oval w14:anchorId="6EDA46D5" id="Овал 73" o:spid="_x0000_s1026" style="position:absolute;margin-left:10.05pt;margin-top:4.55pt;width:31.5pt;height:30.75pt;z-index:251708416;visibility:visible;mso-wrap-style:square;mso-wrap-distance-left:9pt;mso-wrap-distance-top:0;mso-wrap-distance-right:9pt;mso-wrap-distance-bottom:0;mso-position-horizontal:absolute;mso-position-horizontal-relative:text;mso-position-vertical:absolute;mso-position-vertical-relative:text;v-text-anchor:middle" o:gfxdata="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" fillcolor="white [3212]" strokecolor="black [3213]" strokeweight=".5pt"/>
                   </w:pict>
                 </mc:Fallback>
               </mc:AlternateContent>
@@ -8770,7 +8757,7 @@
                 </mc:Choice>
                 <mc:Fallback>
                   <w:pict>
-                    <v:oval w14:anchorId="4D49C0AA" id="Овал 93" o:spid="_x0000_s1026" style="position:absolute;margin-left:9.7pt;margin-top:6.6pt;width:31.5pt;height:30.75pt;z-index:251716608;visibility:visible;mso-wrap-style:square;mso-wrap-distance-left:9pt;mso-wrap-distance-top:0;mso-wrap-distance-right:9pt;mso-wrap-distance-bottom:0;mso-position-horizontal:absolute;mso-position-horizontal-relative:text;mso-position-vertical:absolute;mso-position-vertical-relative:text;v-text-anchor:middle" o:gfxdata="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" fillcolor="white [3212]" strokecolor="black [3213]" strokeweight=".5pt"/>
+                    <v:oval w14:anchorId="6D2C0FAE" id="Овал 93" o:spid="_x0000_s1026" style="position:absolute;margin-left:9.7pt;margin-top:6.6pt;width:31.5pt;height:30.75pt;z-index:251716608;visibility:visible;mso-wrap-style:square;mso-wrap-distance-left:9pt;mso-wrap-distance-top:0;mso-wrap-distance-right:9pt;mso-wrap-distance-bottom:0;mso-position-horizontal:absolute;mso-position-horizontal-relative:text;mso-position-vertical:absolute;mso-position-vertical-relative:text;v-text-anchor:middle" o:gfxdata="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" fillcolor="white [3212]" strokecolor="black [3213]" strokeweight=".5pt"/>
                   </w:pict>
                 </mc:Fallback>
               </mc:AlternateContent>
@@ -9173,7 +9160,7 @@
                 </mc:Choice>
                 <mc:Fallback>
                   <w:pict>
-                    <v:oval w14:anchorId="5D094826" id="Овал 94" o:spid="_x0000_s1026" style="position:absolute;margin-left:11.55pt;margin-top:3.7pt;width:31.5pt;height:30.75pt;z-index:251717632;visibility:visible;mso-wrap-style:square;mso-wrap-distance-left:9pt;mso-wrap-distance-top:0;mso-wrap-distance-right:9pt;mso-wrap-distance-bottom:0;mso-position-horizontal:absolute;mso-position-horizontal-relative:text;mso-position-vertical:absolute;mso-position-vertical-relative:text;v-text-anchor:middle" o:gfxdata="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" fillcolor="white [3212]" strokecolor="black [3213]" strokeweight=".5pt"/>
+                    <v:oval w14:anchorId="390D4F13" id="Овал 94" o:spid="_x0000_s1026" style="position:absolute;margin-left:11.55pt;margin-top:3.7pt;width:31.5pt;height:30.75pt;z-index:251717632;visibility:visible;mso-wrap-style:square;mso-wrap-distance-left:9pt;mso-wrap-distance-top:0;mso-wrap-distance-right:9pt;mso-wrap-distance-bottom:0;mso-position-horizontal:absolute;mso-position-horizontal-relative:text;mso-position-vertical:absolute;mso-position-vertical-relative:text;v-text-anchor:middle" o:gfxdata="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" fillcolor="white [3212]" strokecolor="black [3213]" strokeweight=".5pt"/>
                   </w:pict>
                 </mc:Fallback>
               </mc:AlternateContent>
@@ -9577,7 +9564,7 @@
                 </mc:Choice>
                 <mc:Fallback>
                   <w:pict>
-                    <v:oval w14:anchorId="1AC355C7" id="Овал 95" o:spid="_x0000_s1026" style="position:absolute;margin-left:10.8pt;margin-top:3.35pt;width:31.5pt;height:30.75pt;z-index:251718656;visibility:visible;mso-wrap-style:square;mso-wrap-distance-left:9pt;mso-wrap-distance-top:0;mso-wrap-distance-right:9pt;mso-wrap-distance-bottom:0;mso-position-horizontal:absolute;mso-position-horizontal-relative:text;mso-position-vertical:absolute;mso-position-vertical-relative:text;v-text-anchor:middle" o:gfxdata="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" fillcolor="white [3212]" strokecolor="black [3213]" strokeweight=".5pt"/>
+                    <v:oval w14:anchorId="3DFF8903" id="Овал 95" o:spid="_x0000_s1026" style="position:absolute;margin-left:10.8pt;margin-top:3.35pt;width:31.5pt;height:30.75pt;z-index:251718656;visibility:visible;mso-wrap-style:square;mso-wrap-distance-left:9pt;mso-wrap-distance-top:0;mso-wrap-distance-right:9pt;mso-wrap-distance-bottom:0;mso-position-horizontal:absolute;mso-position-horizontal-relative:text;mso-position-vertical:absolute;mso-position-vertical-relative:text;v-text-anchor:middle" o:gfxdata="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" fillcolor="white [3212]" strokecolor="black [3213]" strokeweight=".5pt"/>
                   </w:pict>
                 </mc:Fallback>
               </mc:AlternateContent>
@@ -9966,7 +9953,7 @@
                 </mc:Choice>
                 <mc:Fallback>
                   <w:pict>
-                    <v:oval w14:anchorId="19A96988" id="Овал 106" o:spid="_x0000_s1026" style="position:absolute;margin-left:11.5pt;margin-top:6.15pt;width:31.5pt;height:30.75pt;z-index:251680256;visibility:visible;mso-wrap-style:square;mso-wrap-distance-left:9pt;mso-wrap-distance-top:0;mso-wrap-distance-right:9pt;mso-wrap-distance-bottom:0;mso-position-horizontal:absolute;mso-position-horizontal-relative:text;mso-position-vertical:absolute;mso-position-vertical-relative:text;v-text-anchor:middle" o:gfxdata="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" fillcolor="white [3212]" strokecolor="black [3213]" strokeweight=".5pt"/>
+                    <v:oval w14:anchorId="1FF3FE8A" id="Овал 106" o:spid="_x0000_s1026" style="position:absolute;margin-left:11.5pt;margin-top:6.15pt;width:31.5pt;height:30.75pt;z-index:251680256;visibility:visible;mso-wrap-style:square;mso-wrap-distance-left:9pt;mso-wrap-distance-top:0;mso-wrap-distance-right:9pt;mso-wrap-distance-bottom:0;mso-position-horizontal:absolute;mso-position-horizontal-relative:text;mso-position-vertical:absolute;mso-position-vertical-relative:text;v-text-anchor:middle" o:gfxdata="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" fillcolor="white [3212]" strokecolor="black [3213]" strokeweight=".5pt"/>
                   </w:pict>
                 </mc:Fallback>
               </mc:AlternateContent>
@@ -10352,7 +10339,7 @@
                 </mc:Choice>
                 <mc:Fallback>
                   <w:pict>
-                    <v:oval w14:anchorId="375920BD" id="Овал 109" o:spid="_x0000_s1026" style="position:absolute;margin-left:11.5pt;margin-top:1.25pt;width:31.5pt;height:30.75pt;z-index:251681280;visibility:visible;mso-wrap-style:square;mso-wrap-distance-left:9pt;mso-wrap-distance-top:0;mso-wrap-distance-right:9pt;mso-wrap-distance-bottom:0;mso-position-horizontal:absolute;mso-position-horizontal-relative:text;mso-position-vertical:absolute;mso-position-vertical-relative:text;v-text-anchor:middle" o:gfxdata="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" fillcolor="white [3212]" strokecolor="black [3213]" strokeweight=".5pt"/>
+                    <v:oval w14:anchorId="4871319A" id="Овал 109" o:spid="_x0000_s1026" style="position:absolute;margin-left:11.5pt;margin-top:1.25pt;width:31.5pt;height:30.75pt;z-index:251681280;visibility:visible;mso-wrap-style:square;mso-wrap-distance-left:9pt;mso-wrap-distance-top:0;mso-wrap-distance-right:9pt;mso-wrap-distance-bottom:0;mso-position-horizontal:absolute;mso-position-horizontal-relative:text;mso-position-vertical:absolute;mso-position-vertical-relative:text;v-text-anchor:middle" o:gfxdata="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" fillcolor="white [3212]" strokecolor="black [3213]" strokeweight=".5pt"/>
                   </w:pict>
                 </mc:Fallback>
               </mc:AlternateContent>

--- a/Рабочая тетрадь Исмаилов/Рабочая тетрадь - семинар 1.docx
+++ b/Рабочая тетрадь Исмаилов/Рабочая тетрадь - семинар 1.docx
@@ -1720,7 +1720,7 @@
                 </mc:Choice>
                 <mc:Fallback>
                   <w:pict>
-                    <v:oval w14:anchorId="0A7D2BC0" id="Овал 1" o:spid="_x0000_s1026" style="position:absolute;margin-left:5.95pt;margin-top:4.35pt;width:42.75pt;height:39.75pt;z-index:251659264;visibility:visible;mso-wrap-style:square;mso-wrap-distance-left:9pt;mso-wrap-distance-top:0;mso-wrap-distance-right:9pt;mso-wrap-distance-bottom:0;mso-position-horizontal:absolute;mso-position-horizontal-relative:text;mso-position-vertical:absolute;mso-position-vertical-relative:text;v-text-anchor:middle" o:gfxdata="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" fillcolor="white [3212]" strokecolor="black [3213]" strokeweight=".5pt"/>
+                    <v:oval w14:anchorId="2656C396" id="Овал 1" o:spid="_x0000_s1026" style="position:absolute;margin-left:5.95pt;margin-top:4.35pt;width:42.75pt;height:39.75pt;z-index:251659264;visibility:visible;mso-wrap-style:square;mso-wrap-distance-left:9pt;mso-wrap-distance-top:0;mso-wrap-distance-right:9pt;mso-wrap-distance-bottom:0;mso-position-horizontal:absolute;mso-position-horizontal-relative:text;mso-position-vertical:absolute;mso-position-vertical-relative:text;v-text-anchor:middle" o:gfxdata="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" fillcolor="white [3212]" strokecolor="black [3213]" strokeweight=".5pt"/>
                   </w:pict>
                 </mc:Fallback>
               </mc:AlternateContent>
@@ -2165,7 +2165,7 @@
                 </mc:Choice>
                 <mc:Fallback>
                   <w:pict>
-                    <v:oval w14:anchorId="6975E327" id="Овал 4" o:spid="_x0000_s1026" style="position:absolute;margin-left:5.95pt;margin-top:4.35pt;width:42.75pt;height:39.75pt;z-index:251661312;visibility:visible;mso-wrap-style:square;mso-wrap-distance-left:9pt;mso-wrap-distance-top:0;mso-wrap-distance-right:9pt;mso-wrap-distance-bottom:0;mso-position-horizontal:absolute;mso-position-horizontal-relative:text;mso-position-vertical:absolute;mso-position-vertical-relative:text;v-text-anchor:middle" o:gfxdata="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" fillcolor="white [3212]" strokecolor="black [3213]" strokeweight=".5pt"/>
+                    <v:oval w14:anchorId="5791E537" id="Овал 4" o:spid="_x0000_s1026" style="position:absolute;margin-left:5.95pt;margin-top:4.35pt;width:42.75pt;height:39.75pt;z-index:251661312;visibility:visible;mso-wrap-style:square;mso-wrap-distance-left:9pt;mso-wrap-distance-top:0;mso-wrap-distance-right:9pt;mso-wrap-distance-bottom:0;mso-position-horizontal:absolute;mso-position-horizontal-relative:text;mso-position-vertical:absolute;mso-position-vertical-relative:text;v-text-anchor:middle" o:gfxdata="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" fillcolor="white [3212]" strokecolor="black [3213]" strokeweight=".5pt"/>
                   </w:pict>
                 </mc:Fallback>
               </mc:AlternateContent>
@@ -2578,7 +2578,7 @@
                 </mc:Choice>
                 <mc:Fallback>
                   <w:pict>
-                    <v:oval w14:anchorId="29A4211D" id="Овал 8" o:spid="_x0000_s1026" style="position:absolute;margin-left:-.45pt;margin-top:.7pt;width:42.75pt;height:39.75pt;z-index:251634176;visibility:visible;mso-wrap-style:square;mso-wrap-distance-left:9pt;mso-wrap-distance-top:0;mso-wrap-distance-right:9pt;mso-wrap-distance-bottom:0;mso-position-horizontal:absolute;mso-position-horizontal-relative:text;mso-position-vertical:absolute;mso-position-vertical-relative:text;v-text-anchor:middle" o:gfxdata="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" fillcolor="white [3212]" strokecolor="black [3213]" strokeweight=".5pt"/>
+                    <v:oval w14:anchorId="0E337A6E" id="Овал 8" o:spid="_x0000_s1026" style="position:absolute;margin-left:-.45pt;margin-top:.7pt;width:42.75pt;height:39.75pt;z-index:251634176;visibility:visible;mso-wrap-style:square;mso-wrap-distance-left:9pt;mso-wrap-distance-top:0;mso-wrap-distance-right:9pt;mso-wrap-distance-bottom:0;mso-position-horizontal:absolute;mso-position-horizontal-relative:text;mso-position-vertical:absolute;mso-position-vertical-relative:text;v-text-anchor:middle" o:gfxdata="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" fillcolor="white [3212]" strokecolor="black [3213]" strokeweight=".5pt"/>
                   </w:pict>
                 </mc:Fallback>
               </mc:AlternateContent>
@@ -3001,7 +3001,7 @@
                 </mc:Choice>
                 <mc:Fallback>
                   <w:pict>
-                    <v:oval w14:anchorId="09041685" id="Овал 11" o:spid="_x0000_s1026" style="position:absolute;margin-left:-.45pt;margin-top:.35pt;width:42.75pt;height:39.75pt;z-index:251635200;visibility:visible;mso-wrap-style:square;mso-wrap-distance-left:9pt;mso-wrap-distance-top:0;mso-wrap-distance-right:9pt;mso-wrap-distance-bottom:0;mso-position-horizontal:absolute;mso-position-horizontal-relative:text;mso-position-vertical:absolute;mso-position-vertical-relative:text;v-text-anchor:middle" o:gfxdata="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" fillcolor="white [3212]" strokecolor="black [3213]" strokeweight=".5pt"/>
+                    <v:oval w14:anchorId="21FF0C0E" id="Овал 11" o:spid="_x0000_s1026" style="position:absolute;margin-left:-.45pt;margin-top:.35pt;width:42.75pt;height:39.75pt;z-index:251635200;visibility:visible;mso-wrap-style:square;mso-wrap-distance-left:9pt;mso-wrap-distance-top:0;mso-wrap-distance-right:9pt;mso-wrap-distance-bottom:0;mso-position-horizontal:absolute;mso-position-horizontal-relative:text;mso-position-vertical:absolute;mso-position-vertical-relative:text;v-text-anchor:middle" o:gfxdata="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" fillcolor="white [3212]" strokecolor="black [3213]" strokeweight=".5pt"/>
                   </w:pict>
                 </mc:Fallback>
               </mc:AlternateContent>
@@ -3397,7 +3397,7 @@
                 </mc:Choice>
                 <mc:Fallback>
                   <w:pict>
-                    <v:oval w14:anchorId="31302DD9" id="Овал 14" o:spid="_x0000_s1026" style="position:absolute;margin-left:-.45pt;margin-top:.45pt;width:42.75pt;height:39.75pt;z-index:251636224;visibility:visible;mso-wrap-style:square;mso-wrap-distance-left:9pt;mso-wrap-distance-top:0;mso-wrap-distance-right:9pt;mso-wrap-distance-bottom:0;mso-position-horizontal:absolute;mso-position-horizontal-relative:text;mso-position-vertical:absolute;mso-position-vertical-relative:text;v-text-anchor:middle" o:gfxdata="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" fillcolor="white [3212]" strokecolor="black [3213]" strokeweight=".5pt"/>
+                    <v:oval w14:anchorId="12B8734F" id="Овал 14" o:spid="_x0000_s1026" style="position:absolute;margin-left:-.45pt;margin-top:.45pt;width:42.75pt;height:39.75pt;z-index:251636224;visibility:visible;mso-wrap-style:square;mso-wrap-distance-left:9pt;mso-wrap-distance-top:0;mso-wrap-distance-right:9pt;mso-wrap-distance-bottom:0;mso-position-horizontal:absolute;mso-position-horizontal-relative:text;mso-position-vertical:absolute;mso-position-vertical-relative:text;v-text-anchor:middle" o:gfxdata="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" fillcolor="white [3212]" strokecolor="black [3213]" strokeweight=".5pt"/>
                   </w:pict>
                 </mc:Fallback>
               </mc:AlternateContent>
@@ -4074,7 +4074,7 @@
                 </mc:Choice>
                 <mc:Fallback>
                   <w:pict>
-                    <v:rect w14:anchorId="55667901" id="Прямоугольник 32" o:spid="_x0000_s1026" style="position:absolute;margin-left:-.8pt;margin-top:5.85pt;width:54pt;height:11.25pt;z-index:251668480;visibility:visible;mso-wrap-style:square;mso-wrap-distance-left:9pt;mso-wrap-distance-top:0;mso-wrap-distance-right:9pt;mso-wrap-distance-bottom:0;mso-position-horizontal:absolute;mso-position-horizontal-relative:text;mso-position-vertical:absolute;mso-position-vertical-relative:text;v-text-anchor:middle" o:gfxdata="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" fillcolor="white [3212]" strokecolor="black [3213]" strokeweight=".5pt"/>
+                    <v:rect w14:anchorId="55C28A99" id="Прямоугольник 32" o:spid="_x0000_s1026" style="position:absolute;margin-left:-.8pt;margin-top:5.85pt;width:54pt;height:11.25pt;z-index:251668480;visibility:visible;mso-wrap-style:square;mso-wrap-distance-left:9pt;mso-wrap-distance-top:0;mso-wrap-distance-right:9pt;mso-wrap-distance-bottom:0;mso-position-horizontal:absolute;mso-position-horizontal-relative:text;mso-position-vertical:absolute;mso-position-vertical-relative:text;v-text-anchor:middle" o:gfxdata="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" fillcolor="white [3212]" strokecolor="black [3213]" strokeweight=".5pt"/>
                   </w:pict>
                 </mc:Fallback>
               </mc:AlternateContent>
@@ -4474,7 +4474,7 @@
                 </mc:Choice>
                 <mc:Fallback>
                   <w:pict>
-                    <v:rect w14:anchorId="16E87B42" id="Прямоугольник 34" o:spid="_x0000_s1026" style="position:absolute;margin-left:-.8pt;margin-top:5.85pt;width:54pt;height:11.25pt;z-index:251670528;visibility:visible;mso-wrap-style:square;mso-wrap-distance-left:9pt;mso-wrap-distance-top:0;mso-wrap-distance-right:9pt;mso-wrap-distance-bottom:0;mso-position-horizontal:absolute;mso-position-horizontal-relative:text;mso-position-vertical:absolute;mso-position-vertical-relative:text;v-text-anchor:middle" o:gfxdata="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" fillcolor="white [3212]" strokecolor="black [3213]" strokeweight=".5pt"/>
+                    <v:rect w14:anchorId="00B28DF6" id="Прямоугольник 34" o:spid="_x0000_s1026" style="position:absolute;margin-left:-.8pt;margin-top:5.85pt;width:54pt;height:11.25pt;z-index:251670528;visibility:visible;mso-wrap-style:square;mso-wrap-distance-left:9pt;mso-wrap-distance-top:0;mso-wrap-distance-right:9pt;mso-wrap-distance-bottom:0;mso-position-horizontal:absolute;mso-position-horizontal-relative:text;mso-position-vertical:absolute;mso-position-vertical-relative:text;v-text-anchor:middle" o:gfxdata="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" fillcolor="white [3212]" strokecolor="black [3213]" strokeweight=".5pt"/>
                   </w:pict>
                 </mc:Fallback>
               </mc:AlternateContent>
@@ -4873,7 +4873,7 @@
                 </mc:Choice>
                 <mc:Fallback>
                   <w:pict>
-                    <v:rect w14:anchorId="7132845A" id="Прямоугольник 38" o:spid="_x0000_s1026" style="position:absolute;margin-left:18.3pt;margin-top:1.8pt;width:14.25pt;height:14.25pt;z-index:251645440;visibility:visible;mso-wrap-style:square;mso-wrap-distance-left:9pt;mso-wrap-distance-top:0;mso-wrap-distance-right:9pt;mso-wrap-distance-bottom:0;mso-position-horizontal:absolute;mso-position-horizontal-relative:text;mso-position-vertical:absolute;mso-position-vertical-relative:text;v-text-anchor:middle" o:gfxdata="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" fillcolor="white [3212]" strokecolor="black [3213]" strokeweight=".5pt"/>
+                    <v:rect w14:anchorId="6BEB91C6" id="Прямоугольник 38" o:spid="_x0000_s1026" style="position:absolute;margin-left:18.3pt;margin-top:1.8pt;width:14.25pt;height:14.25pt;z-index:251645440;visibility:visible;mso-wrap-style:square;mso-wrap-distance-left:9pt;mso-wrap-distance-top:0;mso-wrap-distance-right:9pt;mso-wrap-distance-bottom:0;mso-position-horizontal:absolute;mso-position-horizontal-relative:text;mso-position-vertical:absolute;mso-position-vertical-relative:text;v-text-anchor:middle" o:gfxdata="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" fillcolor="white [3212]" strokecolor="black [3213]" strokeweight=".5pt"/>
                   </w:pict>
                 </mc:Fallback>
               </mc:AlternateContent>
@@ -5274,7 +5274,7 @@
                 </mc:Choice>
                 <mc:Fallback>
                   <w:pict>
-                    <v:rect w14:anchorId="3B4FB4E3" id="Прямоугольник 43" o:spid="_x0000_s1026" style="position:absolute;margin-left:19.45pt;margin-top:7.35pt;width:15.75pt;height:15.75pt;z-index:251672576;visibility:visible;mso-wrap-style:square;mso-wrap-distance-left:9pt;mso-wrap-distance-top:0;mso-wrap-distance-right:9pt;mso-wrap-distance-bottom:0;mso-position-horizontal:absolute;mso-position-horizontal-relative:text;mso-position-vertical:absolute;mso-position-vertical-relative:text;v-text-anchor:middle" o:gfxdata="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" fillcolor="white [3212]" strokecolor="black [3213]" strokeweight=".5pt"/>
+                    <v:rect w14:anchorId="79914338" id="Прямоугольник 43" o:spid="_x0000_s1026" style="position:absolute;margin-left:19.45pt;margin-top:7.35pt;width:15.75pt;height:15.75pt;z-index:251672576;visibility:visible;mso-wrap-style:square;mso-wrap-distance-left:9pt;mso-wrap-distance-top:0;mso-wrap-distance-right:9pt;mso-wrap-distance-bottom:0;mso-position-horizontal:absolute;mso-position-horizontal-relative:text;mso-position-vertical:absolute;mso-position-vertical-relative:text;v-text-anchor:middle" o:gfxdata="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" fillcolor="white [3212]" strokecolor="black [3213]" strokeweight=".5pt"/>
                   </w:pict>
                 </mc:Fallback>
               </mc:AlternateContent>
@@ -5673,7 +5673,7 @@
                 </mc:Choice>
                 <mc:Fallback>
                   <w:pict>
-                    <v:rect w14:anchorId="08278BA2" id="Прямоугольник 45" o:spid="_x0000_s1026" style="position:absolute;margin-left:16.05pt;margin-top:4.35pt;width:14.25pt;height:14.25pt;z-index:251646464;visibility:visible;mso-wrap-style:square;mso-wrap-distance-left:9pt;mso-wrap-distance-top:0;mso-wrap-distance-right:9pt;mso-wrap-distance-bottom:0;mso-position-horizontal:absolute;mso-position-horizontal-relative:text;mso-position-vertical:absolute;mso-position-vertical-relative:text;v-text-anchor:middle" o:gfxdata="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" fillcolor="white [3212]" strokecolor="black [3213]" strokeweight=".5pt"/>
+                    <v:rect w14:anchorId="4DD2ADCB" id="Прямоугольник 45" o:spid="_x0000_s1026" style="position:absolute;margin-left:16.05pt;margin-top:4.35pt;width:14.25pt;height:14.25pt;z-index:251646464;visibility:visible;mso-wrap-style:square;mso-wrap-distance-left:9pt;mso-wrap-distance-top:0;mso-wrap-distance-right:9pt;mso-wrap-distance-bottom:0;mso-position-horizontal:absolute;mso-position-horizontal-relative:text;mso-position-vertical:absolute;mso-position-vertical-relative:text;v-text-anchor:middle" o:gfxdata="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" fillcolor="white [3212]" strokecolor="black [3213]" strokeweight=".5pt"/>
                   </w:pict>
                 </mc:Fallback>
               </mc:AlternateContent>
@@ -6407,7 +6407,7 @@
                 </mc:Choice>
                 <mc:Fallback>
                   <w:pict>
-                    <v:rect w14:anchorId="62A427A5" id="Прямоугольник 64" o:spid="_x0000_s1026" style="position:absolute;margin-left:12.7pt;margin-top:7.35pt;width:30pt;height:12.75pt;z-index:251677696;visibility:visible;mso-wrap-style:square;mso-wrap-distance-left:9pt;mso-wrap-distance-top:0;mso-wrap-distance-right:9pt;mso-wrap-distance-bottom:0;mso-position-horizontal:absolute;mso-position-horizontal-relative:text;mso-position-vertical:absolute;mso-position-vertical-relative:text;v-text-anchor:middle" o:gfxdata="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" fillcolor="white [3212]" strokecolor="black [3213]" strokeweight=".5pt"/>
+                    <v:rect w14:anchorId="1CCD9D0F" id="Прямоугольник 64" o:spid="_x0000_s1026" style="position:absolute;margin-left:12.7pt;margin-top:7.35pt;width:30pt;height:12.75pt;z-index:251677696;visibility:visible;mso-wrap-style:square;mso-wrap-distance-left:9pt;mso-wrap-distance-top:0;mso-wrap-distance-right:9pt;mso-wrap-distance-bottom:0;mso-position-horizontal:absolute;mso-position-horizontal-relative:text;mso-position-vertical:absolute;mso-position-vertical-relative:text;v-text-anchor:middle" o:gfxdata="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" fillcolor="white [3212]" strokecolor="black [3213]" strokeweight=".5pt"/>
                   </w:pict>
                 </mc:Fallback>
               </mc:AlternateContent>
@@ -6433,7 +6433,7 @@
                 <w:sz w:val="28"/>
                 <w:szCs w:val="28"/>
               </w:rPr>
-              <w:t>1,1</w:t>
+              <w:t>1</w:t>
             </w:r>
           </w:p>
         </w:tc>
@@ -6810,7 +6810,7 @@
                 </mc:Choice>
                 <mc:Fallback>
                   <w:pict>
-                    <v:oval w14:anchorId="705E88DD" id="Овал 69" o:spid="_x0000_s1026" style="position:absolute;margin-left:9.7pt;margin-top:6.6pt;width:31.5pt;height:30.75pt;z-index:251697152;visibility:visible;mso-wrap-style:square;mso-wrap-distance-left:9pt;mso-wrap-distance-top:0;mso-wrap-distance-right:9pt;mso-wrap-distance-bottom:0;mso-position-horizontal:absolute;mso-position-horizontal-relative:text;mso-position-vertical:absolute;mso-position-vertical-relative:text;v-text-anchor:middle" o:gfxdata="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" fillcolor="white [3212]" strokecolor="black [3213]" strokeweight=".5pt"/>
+                    <v:oval w14:anchorId="0C03462E" id="Овал 69" o:spid="_x0000_s1026" style="position:absolute;margin-left:9.7pt;margin-top:6.6pt;width:31.5pt;height:30.75pt;z-index:251697152;visibility:visible;mso-wrap-style:square;mso-wrap-distance-left:9pt;mso-wrap-distance-top:0;mso-wrap-distance-right:9pt;mso-wrap-distance-bottom:0;mso-position-horizontal:absolute;mso-position-horizontal-relative:text;mso-position-vertical:absolute;mso-position-vertical-relative:text;v-text-anchor:middle" o:gfxdata="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" fillcolor="white [3212]" strokecolor="black [3213]" strokeweight=".5pt"/>
                   </w:pict>
                 </mc:Fallback>
               </mc:AlternateContent>
@@ -7214,7 +7214,7 @@
                 </mc:Choice>
                 <mc:Fallback>
                   <w:pict>
-                    <v:oval w14:anchorId="605DB72A" id="Овал 70" o:spid="_x0000_s1026" style="position:absolute;margin-left:11.55pt;margin-top:3.7pt;width:31.5pt;height:30.75pt;z-index:251706368;visibility:visible;mso-wrap-style:square;mso-wrap-distance-left:9pt;mso-wrap-distance-top:0;mso-wrap-distance-right:9pt;mso-wrap-distance-bottom:0;mso-position-horizontal:absolute;mso-position-horizontal-relative:text;mso-position-vertical:absolute;mso-position-vertical-relative:text;v-text-anchor:middle" o:gfxdata="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" fillcolor="white [3212]" strokecolor="black [3213]" strokeweight=".5pt"/>
+                    <v:oval w14:anchorId="2CFFE3E3" id="Овал 70" o:spid="_x0000_s1026" style="position:absolute;margin-left:11.55pt;margin-top:3.7pt;width:31.5pt;height:30.75pt;z-index:251706368;visibility:visible;mso-wrap-style:square;mso-wrap-distance-left:9pt;mso-wrap-distance-top:0;mso-wrap-distance-right:9pt;mso-wrap-distance-bottom:0;mso-position-horizontal:absolute;mso-position-horizontal-relative:text;mso-position-vertical:absolute;mso-position-vertical-relative:text;v-text-anchor:middle" o:gfxdata="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" fillcolor="white [3212]" strokecolor="black [3213]" strokeweight=".5pt"/>
                   </w:pict>
                 </mc:Fallback>
               </mc:AlternateContent>
@@ -7619,7 +7619,7 @@
                 </mc:Choice>
                 <mc:Fallback>
                   <w:pict>
-                    <v:oval w14:anchorId="7B9E0270" id="Овал 71" o:spid="_x0000_s1026" style="position:absolute;margin-left:10.8pt;margin-top:3.35pt;width:31.5pt;height:30.75pt;z-index:251707392;visibility:visible;mso-wrap-style:square;mso-wrap-distance-left:9pt;mso-wrap-distance-top:0;mso-wrap-distance-right:9pt;mso-wrap-distance-bottom:0;mso-position-horizontal:absolute;mso-position-horizontal-relative:text;mso-position-vertical:absolute;mso-position-vertical-relative:text;v-text-anchor:middle" o:gfxdata="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" fillcolor="white [3212]" strokecolor="black [3213]" strokeweight=".5pt"/>
+                    <v:oval w14:anchorId="312D1241" id="Овал 71" o:spid="_x0000_s1026" style="position:absolute;margin-left:10.8pt;margin-top:3.35pt;width:31.5pt;height:30.75pt;z-index:251707392;visibility:visible;mso-wrap-style:square;mso-wrap-distance-left:9pt;mso-wrap-distance-top:0;mso-wrap-distance-right:9pt;mso-wrap-distance-bottom:0;mso-position-horizontal:absolute;mso-position-horizontal-relative:text;mso-position-vertical:absolute;mso-position-vertical-relative:text;v-text-anchor:middle" o:gfxdata="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" fillcolor="white [3212]" strokecolor="black [3213]" strokeweight=".5pt"/>
                   </w:pict>
                 </mc:Fallback>
               </mc:AlternateContent>
@@ -8033,7 +8033,7 @@
                 </mc:Choice>
                 <mc:Fallback>
                   <w:pict>
-                    <v:oval w14:anchorId="6EDA46D5" id="Овал 73" o:spid="_x0000_s1026" style="position:absolute;margin-left:10.05pt;margin-top:4.55pt;width:31.5pt;height:30.75pt;z-index:251708416;visibility:visible;mso-wrap-style:square;mso-wrap-distance-left:9pt;mso-wrap-distance-top:0;mso-wrap-distance-right:9pt;mso-wrap-distance-bottom:0;mso-position-horizontal:absolute;mso-position-horizontal-relative:text;mso-position-vertical:absolute;mso-position-vertical-relative:text;v-text-anchor:middle" o:gfxdata="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" fillcolor="white [3212]" strokecolor="black [3213]" strokeweight=".5pt"/>
+                    <v:oval w14:anchorId="67716BDA" id="Овал 73" o:spid="_x0000_s1026" style="position:absolute;margin-left:10.05pt;margin-top:4.55pt;width:31.5pt;height:30.75pt;z-index:251708416;visibility:visible;mso-wrap-style:square;mso-wrap-distance-left:9pt;mso-wrap-distance-top:0;mso-wrap-distance-right:9pt;mso-wrap-distance-bottom:0;mso-position-horizontal:absolute;mso-position-horizontal-relative:text;mso-position-vertical:absolute;mso-position-vertical-relative:text;v-text-anchor:middle" o:gfxdata="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" fillcolor="white [3212]" strokecolor="black [3213]" strokeweight=".5pt"/>
                   </w:pict>
                 </mc:Fallback>
               </mc:AlternateContent>
@@ -8757,7 +8757,7 @@
                 </mc:Choice>
                 <mc:Fallback>
                   <w:pict>
-                    <v:oval w14:anchorId="6D2C0FAE" id="Овал 93" o:spid="_x0000_s1026" style="position:absolute;margin-left:9.7pt;margin-top:6.6pt;width:31.5pt;height:30.75pt;z-index:251716608;visibility:visible;mso-wrap-style:square;mso-wrap-distance-left:9pt;mso-wrap-distance-top:0;mso-wrap-distance-right:9pt;mso-wrap-distance-bottom:0;mso-position-horizontal:absolute;mso-position-horizontal-relative:text;mso-position-vertical:absolute;mso-position-vertical-relative:text;v-text-anchor:middle" o:gfxdata="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" fillcolor="white [3212]" strokecolor="black [3213]" strokeweight=".5pt"/>
+                    <v:oval w14:anchorId="79690C87" id="Овал 93" o:spid="_x0000_s1026" style="position:absolute;margin-left:9.7pt;margin-top:6.6pt;width:31.5pt;height:30.75pt;z-index:251716608;visibility:visible;mso-wrap-style:square;mso-wrap-distance-left:9pt;mso-wrap-distance-top:0;mso-wrap-distance-right:9pt;mso-wrap-distance-bottom:0;mso-position-horizontal:absolute;mso-position-horizontal-relative:text;mso-position-vertical:absolute;mso-position-vertical-relative:text;v-text-anchor:middle" o:gfxdata="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" fillcolor="white [3212]" strokecolor="black [3213]" strokeweight=".5pt"/>
                   </w:pict>
                 </mc:Fallback>
               </mc:AlternateContent>
@@ -9160,7 +9160,7 @@
                 </mc:Choice>
                 <mc:Fallback>
                   <w:pict>
-                    <v:oval w14:anchorId="390D4F13" id="Овал 94" o:spid="_x0000_s1026" style="position:absolute;margin-left:11.55pt;margin-top:3.7pt;width:31.5pt;height:30.75pt;z-index:251717632;visibility:visible;mso-wrap-style:square;mso-wrap-distance-left:9pt;mso-wrap-distance-top:0;mso-wrap-distance-right:9pt;mso-wrap-distance-bottom:0;mso-position-horizontal:absolute;mso-position-horizontal-relative:text;mso-position-vertical:absolute;mso-position-vertical-relative:text;v-text-anchor:middle" o:gfxdata="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" fillcolor="white [3212]" strokecolor="black [3213]" strokeweight=".5pt"/>
+                    <v:oval w14:anchorId="6FE7FFA2" id="Овал 94" o:spid="_x0000_s1026" style="position:absolute;margin-left:11.55pt;margin-top:3.7pt;width:31.5pt;height:30.75pt;z-index:251717632;visibility:visible;mso-wrap-style:square;mso-wrap-distance-left:9pt;mso-wrap-distance-top:0;mso-wrap-distance-right:9pt;mso-wrap-distance-bottom:0;mso-position-horizontal:absolute;mso-position-horizontal-relative:text;mso-position-vertical:absolute;mso-position-vertical-relative:text;v-text-anchor:middle" o:gfxdata="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" fillcolor="white [3212]" strokecolor="black [3213]" strokeweight=".5pt"/>
                   </w:pict>
                 </mc:Fallback>
               </mc:AlternateContent>
@@ -9564,7 +9564,7 @@
                 </mc:Choice>
                 <mc:Fallback>
                   <w:pict>
-                    <v:oval w14:anchorId="3DFF8903" id="Овал 95" o:spid="_x0000_s1026" style="position:absolute;margin-left:10.8pt;margin-top:3.35pt;width:31.5pt;height:30.75pt;z-index:251718656;visibility:visible;mso-wrap-style:square;mso-wrap-distance-left:9pt;mso-wrap-distance-top:0;mso-wrap-distance-right:9pt;mso-wrap-distance-bottom:0;mso-position-horizontal:absolute;mso-position-horizontal-relative:text;mso-position-vertical:absolute;mso-position-vertical-relative:text;v-text-anchor:middle" o:gfxdata="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" fillcolor="white [3212]" strokecolor="black [3213]" strokeweight=".5pt"/>
+                    <v:oval w14:anchorId="4BB11D6C" id="Овал 95" o:spid="_x0000_s1026" style="position:absolute;margin-left:10.8pt;margin-top:3.35pt;width:31.5pt;height:30.75pt;z-index:251718656;visibility:visible;mso-wrap-style:square;mso-wrap-distance-left:9pt;mso-wrap-distance-top:0;mso-wrap-distance-right:9pt;mso-wrap-distance-bottom:0;mso-position-horizontal:absolute;mso-position-horizontal-relative:text;mso-position-vertical:absolute;mso-position-vertical-relative:text;v-text-anchor:middle" o:gfxdata="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" fillcolor="white [3212]" strokecolor="black [3213]" strokeweight=".5pt"/>
                   </w:pict>
                 </mc:Fallback>
               </mc:AlternateContent>
@@ -9953,7 +9953,7 @@
                 </mc:Choice>
                 <mc:Fallback>
                   <w:pict>
-                    <v:oval w14:anchorId="1FF3FE8A" id="Овал 106" o:spid="_x0000_s1026" style="position:absolute;margin-left:11.5pt;margin-top:6.15pt;width:31.5pt;height:30.75pt;z-index:251680256;visibility:visible;mso-wrap-style:square;mso-wrap-distance-left:9pt;mso-wrap-distance-top:0;mso-wrap-distance-right:9pt;mso-wrap-distance-bottom:0;mso-position-horizontal:absolute;mso-position-horizontal-relative:text;mso-position-vertical:absolute;mso-position-vertical-relative:text;v-text-anchor:middle" o:gfxdata="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" fillcolor="white [3212]" strokecolor="black [3213]" strokeweight=".5pt"/>
+                    <v:oval w14:anchorId="78170FAB" id="Овал 106" o:spid="_x0000_s1026" style="position:absolute;margin-left:11.5pt;margin-top:6.15pt;width:31.5pt;height:30.75pt;z-index:251680256;visibility:visible;mso-wrap-style:square;mso-wrap-distance-left:9pt;mso-wrap-distance-top:0;mso-wrap-distance-right:9pt;mso-wrap-distance-bottom:0;mso-position-horizontal:absolute;mso-position-horizontal-relative:text;mso-position-vertical:absolute;mso-position-vertical-relative:text;v-text-anchor:middle" o:gfxdata="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" fillcolor="white [3212]" strokecolor="black [3213]" strokeweight=".5pt"/>
                   </w:pict>
                 </mc:Fallback>
               </mc:AlternateContent>
@@ -10339,7 +10339,7 @@
                 </mc:Choice>
                 <mc:Fallback>
                   <w:pict>
-                    <v:oval w14:anchorId="4871319A" id="Овал 109" o:spid="_x0000_s1026" style="position:absolute;margin-left:11.5pt;margin-top:1.25pt;width:31.5pt;height:30.75pt;z-index:251681280;visibility:visible;mso-wrap-style:square;mso-wrap-distance-left:9pt;mso-wrap-distance-top:0;mso-wrap-distance-right:9pt;mso-wrap-distance-bottom:0;mso-position-horizontal:absolute;mso-position-horizontal-relative:text;mso-position-vertical:absolute;mso-position-vertical-relative:text;v-text-anchor:middle" o:gfxdata="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" fillcolor="white [3212]" strokecolor="black [3213]" strokeweight=".5pt"/>
+                    <v:oval w14:anchorId="7FB4BBC8" id="Овал 109" o:spid="_x0000_s1026" style="position:absolute;margin-left:11.5pt;margin-top:1.25pt;width:31.5pt;height:30.75pt;z-index:251681280;visibility:visible;mso-wrap-style:square;mso-wrap-distance-left:9pt;mso-wrap-distance-top:0;mso-wrap-distance-right:9pt;mso-wrap-distance-bottom:0;mso-position-horizontal:absolute;mso-position-horizontal-relative:text;mso-position-vertical:absolute;mso-position-vertical-relative:text;v-text-anchor:middle" o:gfxdata="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" fillcolor="white [3212]" strokecolor="black [3213]" strokeweight=".5pt"/>
                   </w:pict>
                 </mc:Fallback>
               </mc:AlternateContent>
@@ -10365,7 +10365,7 @@
                 <w:sz w:val="28"/>
                 <w:szCs w:val="28"/>
               </w:rPr>
-              <w:t>1,2 мм</w:t>
+              <w:t>1мм</w:t>
             </w:r>
           </w:p>
         </w:tc>
